--- a/Concurso por invitación Servicios/13.2 Propuesta técnica.docx
+++ b/Concurso por invitación Servicios/13.2 Propuesta técnica.docx
@@ -941,11 +941,11 @@
         <w:tblLook w:val="04A0" w:firstRow="1" w:lastRow="0" w:firstColumn="1" w:lastColumn="0" w:noHBand="0" w:noVBand="1"/>
       </w:tblPr>
       <w:tblGrid>
-        <w:gridCol w:w="1000"/>
+        <w:gridCol w:w="997"/>
         <w:gridCol w:w="1000"/>
         <w:gridCol w:w="1072"/>
-        <w:gridCol w:w="5107"/>
-        <w:gridCol w:w="1401"/>
+        <w:gridCol w:w="4941"/>
+        <w:gridCol w:w="1384"/>
       </w:tblGrid>
       <w:tr>
         <w:trPr>
@@ -1846,7 +1846,7 @@
       <w:footerReference w:type="even" r:id="rId10"/>
       <w:footerReference w:type="default" r:id="rId11"/>
       <w:pgSz w:w="12240" w:h="15840"/>
-      <w:pgMar w:top="2315" w:right="1183" w:bottom="1417" w:left="993" w:header="426" w:footer="440" w:gutter="0"/>
+      <w:pgMar w:top="2552" w:right="1418" w:bottom="1418" w:left="1418" w:header="425" w:footer="442" w:gutter="0"/>
       <w:cols w:space="708"/>
       <w:docGrid w:linePitch="360"/>
     </w:sectPr>
@@ -6571,7 +6571,7 @@
 </file>
 
 <file path=customXml/itemProps2.xml><?xml version="1.0" encoding="utf-8"?>
-<ds:datastoreItem xmlns:ds="http://schemas.openxmlformats.org/officeDocument/2006/customXml" ds:itemID="{CE990447-8A70-40C9-B933-488FE2B5C948}">
+<ds:datastoreItem xmlns:ds="http://schemas.openxmlformats.org/officeDocument/2006/customXml" ds:itemID="{F972F711-8FDF-4D4C-9974-BF657BA876EC}">
   <ds:schemaRefs>
     <ds:schemaRef ds:uri="http://schemas.openxmlformats.org/officeDocument/2006/bibliography"/>
   </ds:schemaRefs>

--- a/Concurso por invitación Servicios/13.2 Propuesta técnica.docx
+++ b/Concurso por invitación Servicios/13.2 Propuesta técnica.docx
@@ -188,6 +188,7 @@
         </w:rPr>
         <w:t xml:space="preserve"> MEDIANTE </w:t>
       </w:r>
+      <w:bookmarkStart w:id="0" w:name="_Hlk41048996"/>
     </w:p>
     <w:p>
       <w:pPr>
@@ -234,7 +235,7 @@
           <w:color w:val="FF0000"/>
           <w:highlight w:val="yellow"/>
         </w:rPr>
-        <w:t>INVITACION A CUANDO MENOS TRES PERSONAS</w:t>
+        <w:t>«TIPO_DE_PROCEDIMIENTO_INV_CON_DIR_y_NO»</w:t>
       </w:r>
       <w:r>
         <w:rPr>
@@ -295,7 +296,7 @@
           <w:color w:val="FF0000"/>
           <w:highlight w:val="yellow"/>
         </w:rPr>
-        <w:t>INV 78</w:t>
+        <w:t>«NOMBRE_PROCEDIMIENTO_»</w:t>
       </w:r>
       <w:r>
         <w:rPr>
@@ -307,6 +308,7 @@
         <w:fldChar w:fldCharType="end"/>
       </w:r>
     </w:p>
+    <w:bookmarkEnd w:id="0"/>
     <w:p>
       <w:pPr>
         <w:widowControl w:val="0"/>
@@ -389,7 +391,7 @@
           <w:szCs w:val="22"/>
         </w:rPr>
       </w:pPr>
-      <w:bookmarkStart w:id="0" w:name="_Hlk40776362"/>
+      <w:bookmarkStart w:id="1" w:name="_Hlk40776362"/>
       <w:r>
         <w:rPr>
           <w:rFonts w:ascii="Arial Narrow" w:hAnsi="Arial Narrow" w:cs="Arial"/>
@@ -457,7 +459,7 @@
           <w:szCs w:val="22"/>
           <w:highlight w:val="yellow"/>
         </w:rPr>
-        <w:t>COMERCIALIZADORA DE EQUIPOS Y SERVICIOS PARA LA INDUSTRIA AG, S.A. DE C.V.</w:t>
+        <w:t>«PROVEEDOR_1»</w:t>
       </w:r>
       <w:r>
         <w:rPr>
@@ -545,7 +547,7 @@
           <w:highlight w:val="yellow"/>
           <w:lang w:val="es-ES"/>
         </w:rPr>
-        <w:t>CERRADA PICO DE ORIZABA 3 INT 1 LOMAS DEL MARMOL 3RA. SECCION.</w:t>
+        <w:t>«DIRECCIÓN_PROVEEDOR_1»</w:t>
       </w:r>
       <w:r>
         <w:rPr>
@@ -637,7 +639,7 @@
           <w:szCs w:val="22"/>
           <w:highlight w:val="yellow"/>
         </w:rPr>
-        <w:t>CES170519I9A</w:t>
+        <w:t>«RFC_PROVEEDOR_1»</w:t>
       </w:r>
       <w:r>
         <w:rPr>
@@ -721,7 +723,7 @@
           <w:szCs w:val="22"/>
           <w:highlight w:val="yellow"/>
         </w:rPr>
-        <w:t>2 16 01 34</w:t>
+        <w:t>«TELEFONO_PRO1»</w:t>
       </w:r>
       <w:r>
         <w:rPr>
@@ -802,7 +804,7 @@
           <w:szCs w:val="22"/>
           <w:highlight w:val="yellow"/>
         </w:rPr>
-        <w:t>ARMANDO ALTAMIRANO ALVARADO</w:t>
+        <w:t>«REPRESENTANTE_LEGA_PROVEEDOR_1»</w:t>
       </w:r>
       <w:r>
         <w:rPr>
@@ -883,7 +885,7 @@
           <w:szCs w:val="22"/>
           <w:highlight w:val="yellow"/>
         </w:rPr>
-        <w:t>armando.altamirano91@gmail.com</w:t>
+        <w:t>«CORREO_PRO_1»</w:t>
       </w:r>
       <w:r>
         <w:rPr>
@@ -910,7 +912,7 @@
         <w:t>.</w:t>
       </w:r>
     </w:p>
-    <w:bookmarkEnd w:id="0"/>
+    <w:bookmarkEnd w:id="1"/>
     <w:p>
       <w:pPr>
         <w:pStyle w:val="Sangradetextonormal"/>
@@ -1044,7 +1046,7 @@
                 <w:color w:val="FF0000"/>
                 <w:highlight w:val="yellow"/>
               </w:rPr>
-              <w:t>COMERCIALIZADORA DE EQUIPOS Y SERVICIOS PARA LA INDUSTRIA AG, S.A. DE C.V.</w:t>
+              <w:t>«PROVEEDOR_1»</w:t>
             </w:r>
             <w:r>
               <w:rPr>
@@ -1316,6 +1318,7 @@
           <w:b/>
         </w:rPr>
       </w:pPr>
+      <w:bookmarkStart w:id="2" w:name="_Hlk41049020"/>
       <w:r>
         <w:rPr>
           <w:rFonts w:ascii="Arial Narrow" w:hAnsi="Arial Narrow" w:cs="Arial"/>
@@ -1406,7 +1409,7 @@
           <w:color w:val="FF0000"/>
           <w:highlight w:val="yellow"/>
         </w:rPr>
-        <w:t>AV. ESCOLAR. EDIF. STU. CIUDAD UNIVERSITARIA. PUEBLA, PUE.</w:t>
+        <w:t>«DIRECCIÓN_ÁREA_DE_REQUERIMIENTO»</w:t>
       </w:r>
       <w:r>
         <w:rPr>
@@ -1538,7 +1541,7 @@
           <w:color w:val="FF0000"/>
           <w:highlight w:val="yellow"/>
         </w:rPr>
-        <w:t>23 de marzo de 2020</w:t>
+        <w:t>«TERMINO_DE_CONTRATO»</w:t>
       </w:r>
       <w:r>
         <w:rPr>
@@ -1557,6 +1560,7 @@
         <w:t>.</w:t>
       </w:r>
     </w:p>
+    <w:bookmarkEnd w:id="2"/>
     <w:p>
       <w:pPr>
         <w:widowControl w:val="0"/>
@@ -1587,7 +1591,8 @@
         </w:rPr>
       </w:pPr>
     </w:p>
-    <w:bookmarkStart w:id="1" w:name="_Hlk40777215"/>
+    <w:bookmarkStart w:id="3" w:name="_Hlk40777215"/>
+    <w:bookmarkStart w:id="4" w:name="_Hlk41049027"/>
     <w:p>
       <w:pPr>
         <w:widowControl w:val="0"/>
@@ -1633,7 +1638,7 @@
           <w:color w:val="FF0000"/>
           <w:highlight w:val="yellow"/>
         </w:rPr>
-        <w:t>ARMANDO ALTAMIRANO ALVARADO</w:t>
+        <w:t>«REPRESENTANTE_LEGA_PROVEEDOR_1»</w:t>
       </w:r>
       <w:r>
         <w:rPr>
@@ -1645,7 +1650,7 @@
         <w:fldChar w:fldCharType="end"/>
       </w:r>
     </w:p>
-    <w:bookmarkEnd w:id="1"/>
+    <w:bookmarkEnd w:id="3"/>
     <w:p>
       <w:pPr>
         <w:widowControl w:val="0"/>
@@ -1721,7 +1726,7 @@
           <w:color w:val="FF0000"/>
           <w:highlight w:val="yellow"/>
         </w:rPr>
-        <w:t>ARMANDO ALTAMIRANO ALVARADO</w:t>
+        <w:t>«REPRESENTANTE_LEGA_PROVEEDOR_1»</w:t>
       </w:r>
       <w:r>
         <w:rPr>
@@ -1733,6 +1738,7 @@
         <w:fldChar w:fldCharType="end"/>
       </w:r>
     </w:p>
+    <w:bookmarkEnd w:id="4"/>
     <w:p>
       <w:pPr>
         <w:widowControl w:val="0"/>
@@ -6571,7 +6577,7 @@
 </file>
 
 <file path=customXml/itemProps2.xml><?xml version="1.0" encoding="utf-8"?>
-<ds:datastoreItem xmlns:ds="http://schemas.openxmlformats.org/officeDocument/2006/customXml" ds:itemID="{F972F711-8FDF-4D4C-9974-BF657BA876EC}">
+<ds:datastoreItem xmlns:ds="http://schemas.openxmlformats.org/officeDocument/2006/customXml" ds:itemID="{201D9D06-19C2-45BC-8F59-FB14CD06FEDC}">
   <ds:schemaRefs>
     <ds:schemaRef ds:uri="http://schemas.openxmlformats.org/officeDocument/2006/bibliography"/>
   </ds:schemaRefs>
